--- a/help/Help.docx
+++ b/help/Help.docx
@@ -6,7 +6,6 @@
       <w:pPr>
         <w:rPr>
           <w:b/>
-          <w:lang w:val="en-US"/>
         </w:rPr>
       </w:pPr>
       <w:r>
@@ -14,7 +13,33 @@
           <w:b/>
           <w:lang w:val="en-US"/>
         </w:rPr>
-        <w:t>DATA user help</w:t>
+        <w:t>DATA</w:t>
+      </w:r>
+      <w:r>
+        <w:rPr>
+          <w:b/>
+        </w:rPr>
+        <w:t xml:space="preserve"> </w:t>
+      </w:r>
+      <w:r>
+        <w:rPr>
+          <w:b/>
+          <w:lang w:val="en-US"/>
+        </w:rPr>
+        <w:t>user</w:t>
+      </w:r>
+      <w:r>
+        <w:rPr>
+          <w:b/>
+        </w:rPr>
+        <w:t xml:space="preserve"> </w:t>
+      </w:r>
+      <w:r>
+        <w:rPr>
+          <w:b/>
+          <w:lang w:val="en-US"/>
+        </w:rPr>
+        <w:t>help</w:t>
       </w:r>
     </w:p>
     <w:p>
@@ -44,26 +69,85 @@
           <w:sz w:val="56"/>
           <w:szCs w:val="56"/>
         </w:rPr>
-        <w:t>!!!!!!!!</w:t>
+        <w:t>Настройка 1</w:t>
       </w:r>
     </w:p>
     <w:p>
       <w:pPr>
         <w:rPr>
-          <w:sz w:val="56"/>
-          <w:szCs w:val="56"/>
-        </w:rPr>
-      </w:pPr>
-    </w:p>
-    <w:p>
-      <w:pPr>
-        <w:rPr>
+          <w:color w:val="0070C0"/>
+          <w:sz w:val="56"/>
+          <w:szCs w:val="56"/>
+        </w:rPr>
+      </w:pPr>
+      <w:r>
+        <w:rPr>
+          <w:color w:val="0070C0"/>
+          <w:sz w:val="56"/>
+          <w:szCs w:val="56"/>
+        </w:rPr>
+        <w:t xml:space="preserve">Настройка </w:t>
+      </w:r>
+      <w:r>
+        <w:rPr>
+          <w:color w:val="0070C0"/>
+          <w:sz w:val="56"/>
+          <w:szCs w:val="56"/>
+        </w:rPr>
+        <w:t>2</w:t>
+      </w:r>
+    </w:p>
+    <w:p>
+      <w:pPr>
+        <w:rPr>
+          <w:color w:val="0070C0"/>
+          <w:sz w:val="56"/>
+          <w:szCs w:val="56"/>
+        </w:rPr>
+      </w:pPr>
+    </w:p>
+    <w:p>
+      <w:pPr>
+        <w:rPr>
+          <w:color w:val="0070C0"/>
           <w:sz w:val="56"/>
           <w:szCs w:val="56"/>
         </w:rPr>
       </w:pPr>
       <w:bookmarkStart w:id="0" w:name="_GoBack"/>
       <w:bookmarkEnd w:id="0"/>
+    </w:p>
+    <w:p>
+      <w:pPr>
+        <w:rPr>
+          <w:sz w:val="56"/>
+          <w:szCs w:val="56"/>
+        </w:rPr>
+      </w:pPr>
+    </w:p>
+    <w:p>
+      <w:pPr>
+        <w:rPr>
+          <w:sz w:val="56"/>
+          <w:szCs w:val="56"/>
+        </w:rPr>
+      </w:pPr>
+    </w:p>
+    <w:p>
+      <w:pPr>
+        <w:rPr>
+          <w:sz w:val="56"/>
+          <w:szCs w:val="56"/>
+        </w:rPr>
+      </w:pPr>
+    </w:p>
+    <w:p>
+      <w:pPr>
+        <w:rPr>
+          <w:sz w:val="56"/>
+          <w:szCs w:val="56"/>
+        </w:rPr>
+      </w:pPr>
     </w:p>
     <w:p>
       <w:pPr>
